--- a/Script/docs/word_templates/Belinson/template_carrier_and_sick.docx
+++ b/Script/docs/word_templates/Belinson/template_carrier_and_sick.docx
@@ -417,7 +417,29 @@
           <w:szCs w:val="22"/>
           <w:rtl/>
         </w:rPr>
-        <w:t xml:space="preserve">להלן תוצאות בדיקת דנ"א לנשאות של מחלות תורשתיות הנפוצות באוכלוסיות השונות בישראל בשיטת </w:t>
+        <w:t xml:space="preserve">להלן תוצאות בדיקת דנ"א </w:t>
+      </w:r>
+      <w:proofErr w:type="spellStart"/>
+      <w:r>
+        <w:rPr>
+          <w:rFonts w:ascii="Arial" w:hAnsi="Arial" w:cs="Arial"/>
+          <w:color w:val="222222"/>
+          <w:sz w:val="22"/>
+          <w:szCs w:val="22"/>
+          <w:rtl/>
+        </w:rPr>
+        <w:t>לנשאות</w:t>
+      </w:r>
+      <w:proofErr w:type="spellEnd"/>
+      <w:r>
+        <w:rPr>
+          <w:rFonts w:ascii="Arial" w:hAnsi="Arial" w:cs="Arial"/>
+          <w:color w:val="222222"/>
+          <w:sz w:val="22"/>
+          <w:szCs w:val="22"/>
+          <w:rtl/>
+        </w:rPr>
+        <w:t xml:space="preserve"> של מחלות תורשתיות הנפוצות באוכלוסיות השונות בישראל בשיטת </w:t>
       </w:r>
       <w:r>
         <w:rPr>
@@ -540,7 +562,51 @@
           <w:szCs w:val="22"/>
           <w:rtl/>
         </w:rPr>
-        <w:t>**לאור הנשאות הנ"ל שנמצאה דרושה בדיקת נשאות לבן/בת הזוג וייעוץ גנטי.</w:t>
+        <w:t xml:space="preserve">**לאור </w:t>
+      </w:r>
+      <w:proofErr w:type="spellStart"/>
+      <w:r>
+        <w:rPr>
+          <w:rFonts w:ascii="Arial" w:hAnsi="Arial" w:cs="Arial"/>
+          <w:color w:val="222222"/>
+          <w:sz w:val="22"/>
+          <w:szCs w:val="22"/>
+          <w:rtl/>
+        </w:rPr>
+        <w:t>הנשאות</w:t>
+      </w:r>
+      <w:proofErr w:type="spellEnd"/>
+      <w:r>
+        <w:rPr>
+          <w:rFonts w:ascii="Arial" w:hAnsi="Arial" w:cs="Arial"/>
+          <w:color w:val="222222"/>
+          <w:sz w:val="22"/>
+          <w:szCs w:val="22"/>
+          <w:rtl/>
+        </w:rPr>
+        <w:t xml:space="preserve"> הנ"ל שנמצאה דרושה בדיקת </w:t>
+      </w:r>
+      <w:proofErr w:type="spellStart"/>
+      <w:r>
+        <w:rPr>
+          <w:rFonts w:ascii="Arial" w:hAnsi="Arial" w:cs="Arial"/>
+          <w:color w:val="222222"/>
+          <w:sz w:val="22"/>
+          <w:szCs w:val="22"/>
+          <w:rtl/>
+        </w:rPr>
+        <w:t>נשאות</w:t>
+      </w:r>
+      <w:proofErr w:type="spellEnd"/>
+      <w:r>
+        <w:rPr>
+          <w:rFonts w:ascii="Arial" w:hAnsi="Arial" w:cs="Arial"/>
+          <w:color w:val="222222"/>
+          <w:sz w:val="22"/>
+          <w:szCs w:val="22"/>
+          <w:rtl/>
+        </w:rPr>
+        <w:t xml:space="preserve"> לבן/בת הזוג וייעוץ גנטי.</w:t>
       </w:r>
       <w:r>
         <w:rPr>
@@ -578,7 +644,29 @@
           <w:szCs w:val="22"/>
           <w:rtl/>
         </w:rPr>
-        <w:t xml:space="preserve"> לבן/בת הזוג ללא נשאות. </w:t>
+        <w:t xml:space="preserve"> לבן/בת הזוג ללא </w:t>
+      </w:r>
+      <w:proofErr w:type="spellStart"/>
+      <w:r>
+        <w:rPr>
+          <w:rFonts w:ascii="Arial" w:hAnsi="Arial" w:cs="Arial"/>
+          <w:color w:val="222222"/>
+          <w:sz w:val="22"/>
+          <w:szCs w:val="22"/>
+          <w:rtl/>
+        </w:rPr>
+        <w:t>נשאות</w:t>
+      </w:r>
+      <w:proofErr w:type="spellEnd"/>
+      <w:r>
+        <w:rPr>
+          <w:rFonts w:ascii="Arial" w:hAnsi="Arial" w:cs="Arial"/>
+          <w:color w:val="222222"/>
+          <w:sz w:val="22"/>
+          <w:szCs w:val="22"/>
+          <w:rtl/>
+        </w:rPr>
+        <w:t xml:space="preserve">. </w:t>
       </w:r>
       <w:r>
         <w:rPr>
@@ -642,28 +730,94 @@
           <w:szCs w:val="22"/>
           <w:rtl/>
         </w:rPr>
-        <w:t xml:space="preserve">* לא נמצאה עדות לנשאות של שאר המוטציות בגנים למחלות שנבדקו בבדיקה, רשימת מוטציות/מחלות שנבדקו מצורפת - גירסה </w:t>
-      </w:r>
-    </w:p>
-    <w:p>
-      <w:pPr>
-        <w:shd w:val="clear" w:color="auto" w:fill="FFFFFF"/>
-        <w:rPr>
-          <w:rFonts w:ascii="Arial" w:hAnsi="Arial" w:cs="Arial"/>
-          <w:color w:val="222222"/>
-          <w:sz w:val="22"/>
-          <w:szCs w:val="22"/>
-        </w:rPr>
-      </w:pPr>
-      <w:r>
-        <w:rPr>
-          <w:rFonts w:ascii="Arial" w:hAnsi="Arial" w:cs="Arial"/>
-          <w:color w:val="222222"/>
-          <w:sz w:val="22"/>
-          <w:szCs w:val="22"/>
-          <w:rtl/>
-        </w:rPr>
-        <w:t>**** יש לידע ולהפנות ליעוץ גנטי ובדיקת נשאות מוטציות שנמצאו את בני משפחתך המתכננים הריון.</w:t>
+        <w:t xml:space="preserve">* לא נמצאה עדות </w:t>
+      </w:r>
+      <w:proofErr w:type="spellStart"/>
+      <w:r>
+        <w:rPr>
+          <w:rFonts w:ascii="Arial" w:hAnsi="Arial" w:cs="Arial"/>
+          <w:color w:val="222222"/>
+          <w:sz w:val="22"/>
+          <w:szCs w:val="22"/>
+          <w:rtl/>
+        </w:rPr>
+        <w:t>לנשאות</w:t>
+      </w:r>
+      <w:proofErr w:type="spellEnd"/>
+      <w:r>
+        <w:rPr>
+          <w:rFonts w:ascii="Arial" w:hAnsi="Arial" w:cs="Arial"/>
+          <w:color w:val="222222"/>
+          <w:sz w:val="22"/>
+          <w:szCs w:val="22"/>
+          <w:rtl/>
+        </w:rPr>
+        <w:t xml:space="preserve"> של שאר המוטציות בגנים למחלות שנבדקו בבדיקה, רשימת מוטציות/מחלות שנבדקו מצורפת - </w:t>
+      </w:r>
+      <w:proofErr w:type="spellStart"/>
+      <w:r>
+        <w:rPr>
+          <w:rFonts w:ascii="Arial" w:hAnsi="Arial" w:cs="Arial"/>
+          <w:color w:val="222222"/>
+          <w:sz w:val="22"/>
+          <w:szCs w:val="22"/>
+          <w:rtl/>
+        </w:rPr>
+        <w:t>גירסה</w:t>
+      </w:r>
+      <w:proofErr w:type="spellEnd"/>
+      <w:r>
+        <w:rPr>
+          <w:rFonts w:ascii="Arial" w:hAnsi="Arial" w:cs="Arial"/>
+          <w:color w:val="222222"/>
+          <w:sz w:val="22"/>
+          <w:szCs w:val="22"/>
+          <w:rtl/>
+        </w:rPr>
+        <w:t xml:space="preserve"> </w:t>
+      </w:r>
+    </w:p>
+    <w:p>
+      <w:pPr>
+        <w:shd w:val="clear" w:color="auto" w:fill="FFFFFF"/>
+        <w:rPr>
+          <w:rFonts w:ascii="Arial" w:hAnsi="Arial" w:cs="Arial"/>
+          <w:color w:val="222222"/>
+          <w:sz w:val="22"/>
+          <w:szCs w:val="22"/>
+        </w:rPr>
+      </w:pPr>
+      <w:r>
+        <w:rPr>
+          <w:rFonts w:ascii="Arial" w:hAnsi="Arial" w:cs="Arial"/>
+          <w:color w:val="222222"/>
+          <w:sz w:val="22"/>
+          <w:szCs w:val="22"/>
+          <w:rtl/>
+        </w:rPr>
+        <w:t xml:space="preserve">**** יש לידע ולהפנות ליעוץ גנטי ובדיקת </w:t>
+      </w:r>
+      <w:proofErr w:type="spellStart"/>
+      <w:r>
+        <w:rPr>
+          <w:rFonts w:ascii="Arial" w:hAnsi="Arial" w:cs="Arial"/>
+          <w:color w:val="222222"/>
+          <w:sz w:val="22"/>
+          <w:szCs w:val="22"/>
+          <w:rtl/>
+        </w:rPr>
+        <w:t>נשאות</w:t>
+      </w:r>
+      <w:proofErr w:type="spellEnd"/>
+      <w:r>
+        <w:rPr>
+          <w:rFonts w:ascii="Arial" w:hAnsi="Arial" w:cs="Arial"/>
+          <w:color w:val="222222"/>
+          <w:sz w:val="22"/>
+          <w:szCs w:val="22"/>
+          <w:rtl/>
+        </w:rPr>
+        <w:t xml:space="preserve"> מוטציות שנמצאו את בני משפחתך המתכננים הריון.</w:t>
       </w:r>
     </w:p>
     <w:p>
@@ -707,7 +861,60 @@
           <w:szCs w:val="22"/>
           <w:rtl/>
         </w:rPr>
-        <w:t>הבדיקה אינה כוללת את בירור לנשאות לתסמונת ה- </w:t>
+        <w:t xml:space="preserve">הבדיקה אינה כוללת את בירור </w:t>
+      </w:r>
+      <w:proofErr w:type="spellStart"/>
+      <w:r>
+        <w:rPr>
+          <w:rFonts w:ascii="Arial" w:hAnsi="Arial" w:cs="Arial"/>
+          <w:color w:val="222222"/>
+          <w:sz w:val="22"/>
+          <w:szCs w:val="22"/>
+          <w:rtl/>
+        </w:rPr>
+        <w:t>לנשאות</w:t>
+      </w:r>
+      <w:proofErr w:type="spellEnd"/>
+      <w:r>
+        <w:rPr>
+          <w:rFonts w:ascii="Arial" w:hAnsi="Arial" w:cs="Arial"/>
+          <w:color w:val="222222"/>
+          <w:sz w:val="22"/>
+          <w:szCs w:val="22"/>
+          <w:rtl/>
+        </w:rPr>
+        <w:t xml:space="preserve"> למחלת </w:t>
+      </w:r>
+      <w:r>
+        <w:rPr>
+          <w:rFonts w:ascii="Arial" w:hAnsi="Arial" w:cs="Arial"/>
+          <w:color w:val="222222"/>
+          <w:sz w:val="22"/>
+          <w:szCs w:val="22"/>
+        </w:rPr>
+        <w:t>SMA</w:t>
+      </w:r>
+      <w:r>
+        <w:rPr>
+          <w:rFonts w:ascii="Arial" w:hAnsi="Arial" w:cs="Arial" w:hint="cs"/>
+          <w:color w:val="222222"/>
+          <w:sz w:val="22"/>
+          <w:szCs w:val="22"/>
+          <w:rtl/>
+        </w:rPr>
+        <w:t>,</w:t>
+      </w:r>
+      <w:bookmarkStart w:id="0" w:name="_GoBack"/>
+      <w:bookmarkEnd w:id="0"/>
+      <w:r>
+        <w:rPr>
+          <w:rFonts w:ascii="Arial" w:hAnsi="Arial" w:cs="Arial"/>
+          <w:color w:val="222222"/>
+          <w:sz w:val="22"/>
+          <w:szCs w:val="22"/>
+          <w:rtl/>
+        </w:rPr>
+        <w:t xml:space="preserve"> לתסמונת ה- </w:t>
       </w:r>
       <w:r>
         <w:rPr>
@@ -788,7 +995,51 @@
           <w:szCs w:val="22"/>
           <w:rtl/>
         </w:rPr>
-        <w:t>הבדיקה אינה מגלה את כל השינויים האפשריים בגנים למחלות שמופיעות ברשימה. שינוים נוספים בגנים אלו או גנים אחרים ניתן לבדוק בשיטת ריצוף מלא של הגן, ריצוף כלל אקזומי/גנומי ובדיקת חסרים/תוספות בשיטת </w:t>
+        <w:t xml:space="preserve">הבדיקה אינה מגלה את כל השינויים האפשריים בגנים למחלות שמופיעות ברשימה. שינוים נוספים בגנים אלו או גנים אחרים ניתן לבדוק בשיטת ריצוף מלא של הגן, ריצוף כלל </w:t>
+      </w:r>
+      <w:proofErr w:type="spellStart"/>
+      <w:r>
+        <w:rPr>
+          <w:rFonts w:ascii="Arial" w:hAnsi="Arial" w:cs="Arial"/>
+          <w:color w:val="222222"/>
+          <w:sz w:val="22"/>
+          <w:szCs w:val="22"/>
+          <w:rtl/>
+        </w:rPr>
+        <w:t>אקזומי</w:t>
+      </w:r>
+      <w:proofErr w:type="spellEnd"/>
+      <w:r>
+        <w:rPr>
+          <w:rFonts w:ascii="Arial" w:hAnsi="Arial" w:cs="Arial"/>
+          <w:color w:val="222222"/>
+          <w:sz w:val="22"/>
+          <w:szCs w:val="22"/>
+          <w:rtl/>
+        </w:rPr>
+        <w:t>/</w:t>
+      </w:r>
+      <w:proofErr w:type="spellStart"/>
+      <w:r>
+        <w:rPr>
+          <w:rFonts w:ascii="Arial" w:hAnsi="Arial" w:cs="Arial"/>
+          <w:color w:val="222222"/>
+          <w:sz w:val="22"/>
+          <w:szCs w:val="22"/>
+          <w:rtl/>
+        </w:rPr>
+        <w:t>גנומי</w:t>
+      </w:r>
+      <w:proofErr w:type="spellEnd"/>
+      <w:r>
+        <w:rPr>
+          <w:rFonts w:ascii="Arial" w:hAnsi="Arial" w:cs="Arial"/>
+          <w:color w:val="222222"/>
+          <w:sz w:val="22"/>
+          <w:szCs w:val="22"/>
+          <w:rtl/>
+        </w:rPr>
+        <w:t xml:space="preserve"> ובדיקת חסרים/תוספות בשיטת </w:t>
       </w:r>
       <w:r>
         <w:rPr>
@@ -1187,7 +1438,29 @@
           <w:rtl/>
         </w:rPr>
         <w:lastRenderedPageBreak/>
-        <w:t>על פי חוק, הסבר בדבר המשמעות תוצאות הבדיקות, יינתן על ידי רופא/ה גנטיקאי/ת או יועץ/ת גנטי/ת.</w:t>
+        <w:t xml:space="preserve">על פי חוק, הסבר בדבר המשמעות תוצאות הבדיקות, יינתן על ידי רופא/ה </w:t>
+      </w:r>
+      <w:proofErr w:type="spellStart"/>
+      <w:r>
+        <w:rPr>
+          <w:rFonts w:ascii="Arial" w:hAnsi="Arial" w:cs="Arial"/>
+          <w:color w:val="222222"/>
+          <w:sz w:val="20"/>
+          <w:szCs w:val="20"/>
+          <w:rtl/>
+        </w:rPr>
+        <w:t>גנטיקאי</w:t>
+      </w:r>
+      <w:proofErr w:type="spellEnd"/>
+      <w:r>
+        <w:rPr>
+          <w:rFonts w:ascii="Arial" w:hAnsi="Arial" w:cs="Arial"/>
+          <w:color w:val="222222"/>
+          <w:sz w:val="20"/>
+          <w:szCs w:val="20"/>
+          <w:rtl/>
+        </w:rPr>
+        <w:t>/ת או יועץ/ת גנטי/ת.</w:t>
       </w:r>
     </w:p>
     <w:p>
@@ -1239,7 +1512,29 @@
           <w:szCs w:val="20"/>
           <w:rtl/>
         </w:rPr>
-        <w:t xml:space="preserve">מיקומי המוטציות בטבלה ע"פ אסמבלי </w:t>
+        <w:t xml:space="preserve">מיקומי המוטציות בטבלה ע"פ </w:t>
+      </w:r>
+      <w:proofErr w:type="spellStart"/>
+      <w:r>
+        <w:rPr>
+          <w:rFonts w:ascii="Arial" w:eastAsia="Helvetica" w:hAnsi="Arial" w:cs="Arial"/>
+          <w:color w:val="222222"/>
+          <w:sz w:val="20"/>
+          <w:szCs w:val="20"/>
+          <w:rtl/>
+        </w:rPr>
+        <w:t>אסמבלי</w:t>
+      </w:r>
+      <w:proofErr w:type="spellEnd"/>
+      <w:r>
+        <w:rPr>
+          <w:rFonts w:ascii="Arial" w:eastAsia="Helvetica" w:hAnsi="Arial" w:cs="Arial"/>
+          <w:color w:val="222222"/>
+          <w:sz w:val="20"/>
+          <w:szCs w:val="20"/>
+          <w:rtl/>
+        </w:rPr>
+        <w:t xml:space="preserve"> </w:t>
       </w:r>
       <w:r>
         <w:rPr>
@@ -1302,6 +1597,7 @@
         </w:rPr>
         <w:t xml:space="preserve">אנליזת חסרים גדולים בוצעה באמצעות תוכנת </w:t>
       </w:r>
+      <w:proofErr w:type="spellStart"/>
       <w:r>
         <w:rPr>
           <w:rFonts w:ascii="Arial" w:hAnsi="Arial" w:cs="Arial"/>
@@ -1311,6 +1607,7 @@
         </w:rPr>
         <w:t>DECoN</w:t>
       </w:r>
+      <w:proofErr w:type="spellEnd"/>
       <w:r>
         <w:rPr>
           <w:rFonts w:ascii="Arial" w:hAnsi="Arial" w:cs="Arial"/>
@@ -1341,7 +1638,67 @@
           <w:sz w:val="20"/>
           <w:szCs w:val="20"/>
         </w:rPr>
-        <w:t xml:space="preserve">Fowler A, Mahamdallie S, Ruark E et al. Accurate clinical detection of exon copy number variants in a targeted NGS panel using DECoN </w:t>
+        <w:t xml:space="preserve">Fowler A, </w:t>
+      </w:r>
+      <w:proofErr w:type="spellStart"/>
+      <w:r>
+        <w:rPr>
+          <w:rFonts w:ascii="Arial" w:hAnsi="Arial" w:cs="Arial"/>
+          <w:color w:val="222222"/>
+          <w:sz w:val="20"/>
+          <w:szCs w:val="20"/>
+        </w:rPr>
+        <w:t>Mahamdallie</w:t>
+      </w:r>
+      <w:proofErr w:type="spellEnd"/>
+      <w:r>
+        <w:rPr>
+          <w:rFonts w:ascii="Arial" w:hAnsi="Arial" w:cs="Arial"/>
+          <w:color w:val="222222"/>
+          <w:sz w:val="20"/>
+          <w:szCs w:val="20"/>
+        </w:rPr>
+        <w:t xml:space="preserve"> S, </w:t>
+      </w:r>
+      <w:proofErr w:type="spellStart"/>
+      <w:r>
+        <w:rPr>
+          <w:rFonts w:ascii="Arial" w:hAnsi="Arial" w:cs="Arial"/>
+          <w:color w:val="222222"/>
+          <w:sz w:val="20"/>
+          <w:szCs w:val="20"/>
+        </w:rPr>
+        <w:t>Ruark</w:t>
+      </w:r>
+      <w:proofErr w:type="spellEnd"/>
+      <w:r>
+        <w:rPr>
+          <w:rFonts w:ascii="Arial" w:hAnsi="Arial" w:cs="Arial"/>
+          <w:color w:val="222222"/>
+          <w:sz w:val="20"/>
+          <w:szCs w:val="20"/>
+        </w:rPr>
+        <w:t xml:space="preserve"> E et al. Accurate clinical detection of exon copy number variants in a targeted NGS panel using </w:t>
+      </w:r>
+      <w:proofErr w:type="spellStart"/>
+      <w:r>
+        <w:rPr>
+          <w:rFonts w:ascii="Arial" w:hAnsi="Arial" w:cs="Arial"/>
+          <w:color w:val="222222"/>
+          <w:sz w:val="20"/>
+          <w:szCs w:val="20"/>
+        </w:rPr>
+        <w:t>DECoN</w:t>
+      </w:r>
+      <w:proofErr w:type="spellEnd"/>
+      <w:r>
+        <w:rPr>
+          <w:rFonts w:ascii="Arial" w:hAnsi="Arial" w:cs="Arial"/>
+          <w:color w:val="222222"/>
+          <w:sz w:val="20"/>
+          <w:szCs w:val="20"/>
+        </w:rPr>
+        <w:t xml:space="preserve"> </w:t>
       </w:r>
     </w:p>
     <w:p>
@@ -1356,39 +1713,68 @@
           <w:szCs w:val="20"/>
         </w:rPr>
       </w:pPr>
-      <w:r>
-        <w:rPr>
-          <w:rFonts w:ascii="Arial" w:hAnsi="Arial" w:cs="Arial"/>
-          <w:color w:val="222222"/>
-          <w:sz w:val="20"/>
-          <w:szCs w:val="20"/>
-        </w:rPr>
-        <w:t>Wellcome Open Research 2016, 1:20 (doi: 10.12688/wellcomeopenres.10069.1)</w:t>
-      </w:r>
-    </w:p>
-    <w:p>
-      <w:pPr>
-        <w:shd w:val="clear" w:color="auto" w:fill="FFFFFF"/>
-        <w:rPr>
-          <w:rFonts w:ascii="Arial" w:eastAsia="Helvetica" w:hAnsi="Arial" w:cs="Arial"/>
-          <w:color w:val="222222"/>
-          <w:sz w:val="22"/>
-          <w:szCs w:val="22"/>
-        </w:rPr>
-      </w:pPr>
-    </w:p>
-    <w:p>
-      <w:pPr>
-        <w:shd w:val="clear" w:color="auto" w:fill="FFFFFF"/>
-        <w:rPr>
-          <w:rFonts w:ascii="Arial" w:hAnsi="Arial" w:cs="Arial"/>
-          <w:color w:val="222222"/>
-          <w:sz w:val="20"/>
-          <w:szCs w:val="20"/>
-        </w:rPr>
-      </w:pPr>
-      <w:bookmarkStart w:id="0" w:name="_GoBack"/>
-      <w:bookmarkEnd w:id="0"/>
+      <w:proofErr w:type="spellStart"/>
+      <w:r>
+        <w:rPr>
+          <w:rFonts w:ascii="Arial" w:hAnsi="Arial" w:cs="Arial"/>
+          <w:color w:val="222222"/>
+          <w:sz w:val="20"/>
+          <w:szCs w:val="20"/>
+        </w:rPr>
+        <w:t>Wellcome</w:t>
+      </w:r>
+      <w:proofErr w:type="spellEnd"/>
+      <w:r>
+        <w:rPr>
+          <w:rFonts w:ascii="Arial" w:hAnsi="Arial" w:cs="Arial"/>
+          <w:color w:val="222222"/>
+          <w:sz w:val="20"/>
+          <w:szCs w:val="20"/>
+        </w:rPr>
+        <w:t xml:space="preserve"> Open Research 2016, 1:20 (</w:t>
+      </w:r>
+      <w:proofErr w:type="spellStart"/>
+      <w:r>
+        <w:rPr>
+          <w:rFonts w:ascii="Arial" w:hAnsi="Arial" w:cs="Arial"/>
+          <w:color w:val="222222"/>
+          <w:sz w:val="20"/>
+          <w:szCs w:val="20"/>
+        </w:rPr>
+        <w:t>doi</w:t>
+      </w:r>
+      <w:proofErr w:type="spellEnd"/>
+      <w:r>
+        <w:rPr>
+          <w:rFonts w:ascii="Arial" w:hAnsi="Arial" w:cs="Arial"/>
+          <w:color w:val="222222"/>
+          <w:sz w:val="20"/>
+          <w:szCs w:val="20"/>
+        </w:rPr>
+        <w:t>: 10.12688/wellcomeopenres.10069.1)</w:t>
+      </w:r>
+    </w:p>
+    <w:p>
+      <w:pPr>
+        <w:shd w:val="clear" w:color="auto" w:fill="FFFFFF"/>
+        <w:rPr>
+          <w:rFonts w:ascii="Arial" w:eastAsia="Helvetica" w:hAnsi="Arial" w:cs="Arial"/>
+          <w:color w:val="222222"/>
+          <w:sz w:val="22"/>
+          <w:szCs w:val="22"/>
+        </w:rPr>
+      </w:pPr>
+    </w:p>
+    <w:p>
+      <w:pPr>
+        <w:shd w:val="clear" w:color="auto" w:fill="FFFFFF"/>
+        <w:rPr>
+          <w:rFonts w:ascii="Arial" w:hAnsi="Arial" w:cs="Arial"/>
+          <w:color w:val="222222"/>
+          <w:sz w:val="20"/>
+          <w:szCs w:val="20"/>
+        </w:rPr>
+      </w:pPr>
     </w:p>
     <w:p>
       <w:pPr>
@@ -1526,7 +1912,29 @@
           <w:szCs w:val="22"/>
           <w:rtl/>
         </w:rPr>
-        <w:t>מנהלת גנטיקה מולקולרית                                                        מנהלת מכון רקאנטי לגנטיקה</w:t>
+        <w:t xml:space="preserve">מנהלת גנטיקה מולקולרית                                                        מנהלת מכון </w:t>
+      </w:r>
+      <w:proofErr w:type="spellStart"/>
+      <w:r>
+        <w:rPr>
+          <w:rFonts w:ascii="Arial" w:eastAsia="Helvetica" w:hAnsi="Arial" w:cs="Arial"/>
+          <w:color w:val="222222"/>
+          <w:sz w:val="22"/>
+          <w:szCs w:val="22"/>
+          <w:rtl/>
+        </w:rPr>
+        <w:t>רקאנטי</w:t>
+      </w:r>
+      <w:proofErr w:type="spellEnd"/>
+      <w:r>
+        <w:rPr>
+          <w:rFonts w:ascii="Arial" w:eastAsia="Helvetica" w:hAnsi="Arial" w:cs="Arial"/>
+          <w:color w:val="222222"/>
+          <w:sz w:val="22"/>
+          <w:szCs w:val="22"/>
+          <w:rtl/>
+        </w:rPr>
+        <w:t xml:space="preserve"> לגנטיקה</w:t>
       </w:r>
     </w:p>
     <w:p>
@@ -1776,15 +2184,6 @@
   </w:num>
   <w:num w:numId="3">
     <w:abstractNumId w:val="0"/>
-    <w:lvlOverride w:ilvl="0"/>
-    <w:lvlOverride w:ilvl="1"/>
-    <w:lvlOverride w:ilvl="2"/>
-    <w:lvlOverride w:ilvl="3"/>
-    <w:lvlOverride w:ilvl="4"/>
-    <w:lvlOverride w:ilvl="5"/>
-    <w:lvlOverride w:ilvl="6"/>
-    <w:lvlOverride w:ilvl="7"/>
-    <w:lvlOverride w:ilvl="8"/>
   </w:num>
 </w:numbering>
 </file>
@@ -1961,7 +2360,7 @@
     <w:lsdException w:name="Table Web 2" w:semiHidden="1" w:unhideWhenUsed="1"/>
     <w:lsdException w:name="Table Web 3" w:semiHidden="1" w:unhideWhenUsed="1"/>
     <w:lsdException w:name="Balloon Text" w:semiHidden="1" w:unhideWhenUsed="1"/>
-    <w:lsdException w:name="Table Grid" w:semiHidden="1" w:uiPriority="39" w:unhideWhenUsed="1"/>
+    <w:lsdException w:name="Table Grid" w:uiPriority="39"/>
     <w:lsdException w:name="Table Theme" w:semiHidden="1" w:unhideWhenUsed="1"/>
     <w:lsdException w:name="Placeholder Text" w:semiHidden="1"/>
     <w:lsdException w:name="No Spacing" w:uiPriority="1" w:qFormat="1"/>
@@ -2555,7 +2954,7 @@
 </file>
 
 <file path=customXml/itemProps1.xml><?xml version="1.0" encoding="utf-8"?>
-<ds:datastoreItem xmlns:ds="http://schemas.openxmlformats.org/officeDocument/2006/customXml" ds:itemID="{43345B3A-E85E-4C61-9F2E-2C4C789E8B1C}">
+<ds:datastoreItem xmlns:ds="http://schemas.openxmlformats.org/officeDocument/2006/customXml" ds:itemID="{52B715DF-3F4F-486A-AABE-705D209F0688}">
   <ds:schemaRefs>
     <ds:schemaRef ds:uri="http://schemas.openxmlformats.org/officeDocument/2006/bibliography"/>
   </ds:schemaRefs>
